--- a/Nalanda_Common_spell/17-Atisha/work_collated_docx/37345A1F_format_namgyal.docx
+++ b/Nalanda_Common_spell/17-Atisha/work_collated_docx/37345A1F_format_namgyal.docx
@@ -25,7 +25,7 @@
         <w:footnoteReference w:id="21"/>
       </w:r>
       <w:r>
-        <w:t xml:space="preserve">བསྒོམ་པར་བྱའོ། །​དེའི་སྟེང་དུ་རཾ་ལས་ཉི་མའི་དཀྱིལ་འཁོར་བསམས་ཏེ། དེའི་སྟེང་དུ་ཡི་གེ་ཧཱུཾ་མཐིང་ག །​དེའི་འོད་ཟེར་གྱིས་མདུན་གྱི་བར་སྣང་ལ་བླ་མ་དང་། སངས་རྒྱས་དང་བྱང་ཆུབ་སེམས་དཔའ་དང་ལྷ་མོ་རྣམས་གསལ་བར་དམིགས་ཏེ་ཡིད་ཀྱིས་མཆོད་པར་བསམ་མོ། །​འོད་ཟེར་དེ་ཉིད་ཀྱིས་སེམས་ཅན་ཐམས་ཅད་ལ་གསལ་བར་བསམས་ལ་ཚད་མེད་པ་བཞི་བསྒོམ་པར་བྱའོ། །​དེའི་རྗེས་ལ་སྔགས་འདིས་ཆོས་ཐམས་ཅད་སྟོང་པ་ཉིད་དུ་མོས་པར་བྱའོ། །​ཨོཾ་སྭ་བྷཱ་བ་ཤུདྡྷཿ སརྦ་དྷརྨཱཿསྭ་བྷཱ་བ་ཤུདྡྷོ྅ཧཾ། ཞེས་བརྗོད་ནས་སྙིང་གའི་ཉི་མའི་སྙེང་དུ་ཧཱུཾ་དེ་ཡེ་ཤེས་ལྔའི་ངོ་བོ་ཉིད་དུ་གསལ་བར་དམིགས་པར་བྱའོ། །​འོད་ཟེར་འཕྲོས་ཏེ་བགེགས་བསྲེགས་ལ་སྙིང་གའི་ཧཱུཾ་ཡོངས་སུ་</w:t>
+        <w:t xml:space="preserve">བསྒོམ་པར་བྱའོ། །​དེའི་སྟེང་དུ་རཾ་ལས་ཉི་མའི་དཀྱིལ་འཁོར་བསམས་ཏེ། དེའི་སྟེང་དུ་ཡི་གེ་ཧཱུཾ་མཐིང་ག །​དེའི་འོད་ཟེར་གྱིས་མདུན་གྱི་བར་སྣང་ལ་བླ་མ་དང་། སངས་རྒྱས་དང་བྱང་ཆུབ་སེམས་དཔའ་དང་ལྷ་མོ་རྣམས་གསལ་བར་དམིགས་ཏེ་ཡིད་ཀྱིས་མཆོད་པར་བསམ་མོ། །​འོད་ཟེར་དེ་ཉིད་ཀྱིས་སེམས་ཅན་ཐམས་ཅད་ལ་གསལ་བར་བསམས་ལ་ཚད་མེད་པ་བཞི་བསྒོམ་པར་བྱའོ། །​དེའི་རྗེས་ལ་སྔགས་འདིས་ཆོས་ཐམས་ཅད་སྟོང་པ་ཉིད་དུ་མོས་པར་བྱའོ། །​ཨོཾ་སྭ་བྷཱ་བ་ཤུདྡྷཿ། སརྦ་དྷརྨཱཿ་སྭ་བྷཱ་བ་ཤུདྡྷོ྅ཧཾ། ཞེས་བརྗོད་ནས་སྙིང་གའི་ཉི་མའི་སྙེང་དུ་ཧཱུཾ་དེ་ཡེ་ཤེས་ལྔའི་ངོ་བོ་ཉིད་དུ་གསལ་བར་དམིགས་པར་བྱའོ། །​འོད་ཟེར་འཕྲོས་ཏེ་བགེགས་བསྲེགས་</w:t>
       </w:r>
       <w:r>
         <w:rPr>
@@ -34,7 +34,7 @@
         <w:footnoteReference w:id="22"/>
       </w:r>
       <w:r>
-        <w:t xml:space="preserve">གྱུར་པ་ལས་རྡོརྗེ་</w:t>
+        <w:t xml:space="preserve">ལ་སྙིང་གའི་</w:t>
       </w:r>
       <w:r>
         <w:rPr>
@@ -43,7 +43,7 @@
         <w:footnoteReference w:id="23"/>
       </w:r>
       <w:r>
-        <w:t xml:space="preserve">རྩེ་ལྔ་པའི་ཆང་ཟུང་ལ་ཡི་གེ་ཧཱུཾ་བསམས་ཏེ། དེའི་འོད་ཟེར་གྱིས་</w:t>
+        <w:t xml:space="preserve">ཧཱུཾ་ཡོངས་སུ་གྱུར་པ་ལས་རྡོ་རྗེ་རྩེ་ལྔ་པའི་ཆང་ཟུང་ལ་ཡི་གེ་ཧཱུཾ་བསམས་ཏེ། དེའི་འོད་ཟེར་གྱིས་ཁམས་གསུམ་</w:t>
       </w:r>
       <w:r>
         <w:rPr>
@@ -52,7 +52,7 @@
         <w:footnoteReference w:id="24"/>
       </w:r>
       <w:r>
-        <w:t xml:space="preserve">ཁམས་གསུམ་གྱི་སེམས་ཅན་གྱི་སྡིག་སྒྲིབ་སྦྱངས་ཏེ་འོད་ཟེར་བསྡུས་མ་ཐག་ཏུ་རྡོ་རྗེ་ཡོངས་སུ་གྱུར་པ་ལས་དཔལ་ཧེ་རུ་ཀ་སྐུ་མདོག་ནག་པོ་ཞལ་གཅིག་པ་</w:t>
+        <w:t xml:space="preserve">གྱི་སེམས་ཅན་གྱི་སྡིག་སྒྲིབ་སྦྱངས་ཏེ་འོད་ཟེར་བསྡུས་མ་ཐག་ཏུ་རྡོ་རྗེ་ཡོངས་སུ་གྱུར་པ་ལས་དཔལ་ཧེ་རུ་ཀ་སྐུ་མདོག་ནག་པོ་ཞལ་གཅིག་པ་</w:t>
       </w:r>
       <w:r>
         <w:rPr>
@@ -79,7 +79,7 @@
         <w:footnoteReference w:id="27"/>
       </w:r>
       <w:r>
-        <w:t xml:space="preserve">འཕྱང་དང་། སྐྱིལ་ཀྲུང་ཕྱེད་པའི་གར་སྟབས་ཅན། དཔྲལ་བ་དང་། མགྲིན་པ་དང་། སྙིང་གར། ཨོཾ་ཨཱཿཧཱུཾ་གི་</w:t>
+        <w:t xml:space="preserve">འཕྱང་དང་། སྐྱིལ་ཀྲུང་ཕྱེད་པའི་གར་སྟབས་ཅན། དཔྲལ་བ་དང་། མགྲིན་པ་དང་། སྙིང་གར། ཨོཾ་ཨཱཿ་ཧཱུཾ་གི་</w:t>
       </w:r>
       <w:r>
         <w:rPr>
@@ -88,7 +88,7 @@
         <w:footnoteReference w:id="28"/>
       </w:r>
       <w:r>
-        <w:t xml:space="preserve">བྱིན་གྱིས་བརླབས་པ། རང་དང་འདྲ་བའི་ཤེས་རབ་ཀྱིས་འཁྱུད་པ། ཐུགས་ཀར་སྣ་ཚོགས་རྡོ་རྗེའི་སྟེང་དུ་ཡི་གེ་ཧཱུཾ་བསྒོམ་པར་བྱའོ། །​དེའི་འོད་ཟེར་གྱིས་རང་དང་འདྲ་བའི་ཡེ་ཤེས་སེམས་དཔའ་མཁའ་ལ་བཀུག་སྟེ་བདག་ཉིད་ལ་བསྟིམ་པར་བྱའོ། །​སླར་འོད་ཟེར་གྱིས་དེ་བཞིན་གཤེགས་པ་བསྐུལ་ཏེ་བདག་ལ་དབང་བསྐུར་བ་དང་། མཆོད་པ་དང་བསྟོད་པར་བསམ་མོ། །​དེ་ནས་བདུད་རྩི་མྱང་བ་བྱས་</w:t>
+        <w:t xml:space="preserve">བྱིན་གྱིས་བརླབས་པ། རང་དང་འདྲ་བའི་ཤེས་རབ་ཀྱིས་འཁྱུད་པ། ཐུགས་ཀར་སྣ་ཚོགས་རྡོ་རྗེའི་སྟེང་དུ་ཡི་གེ་ཧཱུཾ་བསྒོམ་པར་བྱའོ། །​དེའི་འོད་ཟེར་གྱིས་རང་དང་འདྲ་བའི་ཡེ་ཤེས་སེམས་དཔའ་མཁའ་ལ་བཀུག་སྟེ་བདག་ཉིད་ལ་བསྟིམ་པར་བྱའོ། །​སླར་འོད་ཟེར་གྱིས་དེ་བཞིན་གཤེགས་པ་བསྐུལ་ཏེ་བདག་ལ་དབང་བསྐུར་བ་དང་།</w:t>
       </w:r>
       <w:r>
         <w:rPr>
@@ -97,7 +97,10 @@
         <w:footnoteReference w:id="29"/>
       </w:r>
       <w:r>
-        <w:t xml:space="preserve">ནས། ཆོས་ཀྱི་སྐུ་འདི་ལྟར་དམིགས་</w:t>
+        <w:t xml:space="preserve"> </w:t>
+      </w:r>
+      <w:r>
+        <w:t xml:space="preserve">མཆོད་པ་དང་བསྟོད་</w:t>
       </w:r>
       <w:r>
         <w:rPr>
@@ -106,7 +109,7 @@
         <w:footnoteReference w:id="30"/>
       </w:r>
       <w:r>
-        <w:t xml:space="preserve">པར་བྱའོ། །​སྤྱི་བོ་དང་མགྲིན་པ་དང་། སྙིང་ག་དང་། ལྟེ་བར་བདེ་བ་ཆེན་པོ་དང་ལོངས་སྤྱོད་དང་ཆོས་དང་སྤྲུལ་པའི་འཁོར་ལོ་བསམས་ཏེ། ཧཾ་ཨཾ་ཧཱུཾ་ཨོཾ་སྟེ། དེ་དག་གི་ལྟེ་བར་བསྒོམ་པར་བྱའོ། །​དེ་ནས་སྲོག་དང་རྩོལ་བ་སྦྱར་ནས་ཨཾ་ལས་ཡེ་ཤེས་ཀྱི་མེ་སྤར་ལ། སྔར་བཀོད་པའི་ཡི་གེ་བསྲེགས་ཏེ། ཧཾ་ལས་བདུད་རྩིའི་ཐིག་ལེ་འབབ་པ་ལྟེ་བར་བསྒོམ་པར་བྱའོ། །​དེ་ལ་བརྟན་ཞིང་སེམས་རྩེ་གཅིག་པར་བྱས་ལ་དུ་བ་ལ་སོགས་པའི་རྟགས་རྙེད་ནས་སྤྲིན་མེད་པའི་ནམ་མཁའ་ལྟ་</w:t>
+        <w:t xml:space="preserve">པར་བསམ་མོ། །​དེ་ནས་བདུད་རྩི་མྱང་བ་བྱས་ནས། ཆོས་ཀྱི་སྐུ་འདི་ལྟར་དམིགས་པར་བྱའོ། །​སྤྱི་བོ་དང་མགྲིན་པ་དང་། སྙིང་ག་དང་། ལྟེ་བར་བདེ་བ་ཆེན་པོ་དང་ལོངས་སྤྱོད་དང་ཆོས་དང་སྤྲུལ་པའི་འཁོར་ལོ་བསམས་ཏེ། ཧཾ་ཨཾ་ཧཱུཾ་ཨོཾ་སྟེ། དེ་དག་གི་ལྟེ་བར་བསྒོམ་པར་བྱའོ། །​དེ་ནས་སྲོག་དང་རྩོལ་བ་སྦྱར་ནས་ཨཾ་ལས་ཡེ་ཤེས་ཀྱི་མེ་སྤར་ལ། སྔར་བཀོད་པའི་ཡི་གེ་བསྲེགས་ཏེ། ཧཾ་ལས་བདུད་རྩིའི་ཐིག་ལེ་འབབ་པ་ལྟེ་བར་བསྒོམ་པར་བྱའོ། །​དེ་ལ་བརྟན་ཞིང་སེམས་རྩེ་གཅིག་པར་བྱས་ལ་དུ་བ་ལ་སོགས་པའི་རྟགས་རྙེད་ནས་སྤྲིན་མེད་པའི་ནམ་མཁའ་ལྟ་</w:t>
       </w:r>
       <w:r>
         <w:rPr>
@@ -115,7 +118,7 @@
         <w:footnoteReference w:id="31"/>
       </w:r>
       <w:r>
-        <w:t xml:space="preserve">བུའི་ཆོས་ཉིད་མངོན་དུ་བྱའོ། །​དེ་ལྟ་བུ་ལ་ཇི་སྲིད་མི་སྐྱོ་བའི་བར་དུ་གནས་པར་བྱའོ། །​མ་གོམས་པའི་དབང་གིས་སྐྱོ་བར་གྱུར་ན། སྔོན་དུ་བཤད་པའི་དཔལ་ཧེ་རུ་ཀའི་སྐུ་འཇའ་ཚོན་ལྟ་བུ་དམིགས་ཏེ་ལྡང་བར་བྱའོ། །​དེའི་བཟླས་པ་ནི། ཨོཾ་ཧྲཱིཿཧ་ཧ་ཧཱུཾ་ཧཱུཾ་ཕཊ། ཅེས་པ་འདི་བཟླས་པར་བྱའོ། །​མཆོད་པ་ལྔས་མཆོད་ལ་རང་གི་སྙིང་གར་བསྡུ་བར་བྱའོ། །​དཔའ་བོ་གཅིག་པའི་སྒྲུབ་ཐབས་སློབ་དཔོན་ཆེན་པོ་ཌོཾ་བི་ཧེ་རུ་ཀས་མཛད་པ་རྫོགས་སོ།། །​།རྗེ་དཱི་པཾ་ཀ་རའི་ཞལ་སྔ་ནས་དང་། ནག་ཚོ་ཚུལ་ཁྲིམས་རྒྱལ་བས་བསྒྱུར་རོ། །​</w:t>
+        <w:t xml:space="preserve">བུའི་ཆོས་ཉིད་མངོན་དུ་བྱའོ། །​དེ་ལྟ་བུ་ལ་ཇི་སྲིད་མི་སྐྱོ་བའི་བར་དུ་གནས་པར་བྱའོ། །​མ་གོམས་པའི་དབང་གིས་སྐྱོ་བར་གྱུར་ན། སྔོན་དུ་བཤད་པའི་དཔལ་ཧེ་རུ་ཀའི་སྐུ་འཇའ་ཚོན་ལྟ་བུ་དམིགས་ཏེ་ལྡང་བར་བྱའོ། །​དེའི་བཟླས་པ་ནི། ཨོཾ་ཧྲཱིཿ་ཧ་ཧ་ཧཱུཾ་ཧཱུཾ་ཕཊ། ཅེས་པ་འདི་བཟླས་པར་བྱའོ། །​མཆོད་པ་ལྔས་མཆོད་ལ་རང་གི་སྙིང་གར་བསྡུ་བར་བྱའོ། །​དཔའ་བོ་གཅིག་པའི་སྒྲུབ་ཐབས་སློབ་དཔོན་ཆེན་པོ་ཌོཾ་བི་ཧེ་རུ་ཀས་མཛད་པ་རྫོགས་སོ།། །​།རྗེ་དཱི་པཾ་ཀ་རའི་ཞལ་སྔ་ནས་དང་། ནག་ཚོ་ཚུལ་ཁྲིམས་རྒྱལ་བས་བསྒྱུར་རོ། །​</w:t>
       </w:r>
     </w:p>
     <w:sectPr/>
@@ -215,7 +218,7 @@
         <w:t xml:space="preserve"> </w:t>
       </w:r>
       <w:r>
-        <w:t xml:space="preserve">རྗེ་ སྣར་ཐང་། པེ་ཅིན།</w:t>
+        <w:t xml:space="preserve">སྙིང་ སྣར་ཐང་། པེ་ཅིན།</w:t>
       </w:r>
     </w:p>
   </w:footnote>
@@ -234,7 +237,7 @@
         <w:t xml:space="preserve"> </w:t>
       </w:r>
       <w:r>
-        <w:t xml:space="preserve">གྱིས་ཀྱི་ སྣར་ཐང་། པེ་ཅིན།</w:t>
+        <w:t xml:space="preserve">གསུམ་ཀྱི་ སྣར་ཐང་། པེ་ཅིན།</w:t>
       </w:r>
     </w:p>
   </w:footnote>
@@ -329,7 +332,7 @@
         <w:t xml:space="preserve"> </w:t>
       </w:r>
       <w:r>
-        <w:t xml:space="preserve">སྐ་ སྣར་ཐང་། པེ་ཅིན།</w:t>
+        <w:t xml:space="preserve">སྐ། སྣར་ཐང་། པེ་ཅིན།</w:t>
       </w:r>
     </w:p>
   </w:footnote>
@@ -348,7 +351,7 @@
         <w:t xml:space="preserve"> </w:t>
       </w:r>
       <w:r>
-        <w:t xml:space="preserve">འདི་ལྟར་བ་ སྣར་ཐང་། པེ་ཅིན།</w:t>
+        <w:t xml:space="preserve">དང་བ་ སྣར་ཐང་། པེ་ཅིན།</w:t>
       </w:r>
     </w:p>
   </w:footnote>
